--- a/Faza2/SSU/18.0-Resavanje testova od starne ucenika.docx
+++ b/Faza2/SSU/18.0-Resavanje testova od starne ucenika.docx
@@ -9,8 +9,6 @@
           <w:color w:val="632E62" w:themeColor="text2"/>
         </w:rPr>
       </w:pPr>
-      <w:bookmarkStart w:id="0" w:name="_GoBack"/>
-      <w:bookmarkEnd w:id="0"/>
     </w:p>
     <w:p>
       <w:pPr>
@@ -2401,7 +2399,7 @@
           <w:rFonts w:ascii="Arial" w:hAnsi="Arial" w:cs="Arial"/>
         </w:rPr>
       </w:pPr>
-      <w:bookmarkStart w:id="1" w:name="_Toc3308171"/>
+      <w:bookmarkStart w:id="0" w:name="_Toc3308171"/>
       <w:r>
         <w:rPr>
           <w:rFonts w:ascii="Arial" w:hAnsi="Arial" w:cs="Arial"/>
@@ -2409,7 +2407,7 @@
         <w:lastRenderedPageBreak/>
         <w:t>Uvod</w:t>
       </w:r>
-      <w:bookmarkEnd w:id="1"/>
+      <w:bookmarkEnd w:id="0"/>
     </w:p>
     <w:p>
       <w:pPr>
@@ -2434,14 +2432,14 @@
           <w:rFonts w:ascii="Arial" w:hAnsi="Arial" w:cs="Arial"/>
         </w:rPr>
       </w:pPr>
-      <w:bookmarkStart w:id="2" w:name="_Toc3308172"/>
+      <w:bookmarkStart w:id="1" w:name="_Toc3308172"/>
       <w:r>
         <w:rPr>
           <w:rFonts w:ascii="Arial" w:hAnsi="Arial" w:cs="Arial"/>
         </w:rPr>
         <w:t>Rezime</w:t>
       </w:r>
-      <w:bookmarkEnd w:id="2"/>
+      <w:bookmarkEnd w:id="1"/>
     </w:p>
     <w:p>
       <w:pPr>
@@ -2508,14 +2506,14 @@
           <w:rFonts w:ascii="Arial" w:hAnsi="Arial" w:cs="Arial"/>
         </w:rPr>
       </w:pPr>
-      <w:bookmarkStart w:id="3" w:name="_Toc3308173"/>
+      <w:bookmarkStart w:id="2" w:name="_Toc3308173"/>
       <w:r>
         <w:rPr>
           <w:rFonts w:ascii="Arial" w:hAnsi="Arial" w:cs="Arial"/>
         </w:rPr>
         <w:t>Namena dokumenta i ciljne grupe</w:t>
       </w:r>
-      <w:bookmarkEnd w:id="3"/>
+      <w:bookmarkEnd w:id="2"/>
     </w:p>
     <w:p>
       <w:pPr>
@@ -2565,14 +2563,14 @@
           <w:rFonts w:ascii="Arial" w:hAnsi="Arial" w:cs="Arial"/>
         </w:rPr>
       </w:pPr>
-      <w:bookmarkStart w:id="4" w:name="_Toc3308174"/>
+      <w:bookmarkStart w:id="3" w:name="_Toc3308174"/>
       <w:r>
         <w:rPr>
           <w:rFonts w:ascii="Arial" w:hAnsi="Arial" w:cs="Arial"/>
         </w:rPr>
         <w:t>Otvorena pitanja</w:t>
       </w:r>
-      <w:bookmarkEnd w:id="4"/>
+      <w:bookmarkEnd w:id="3"/>
     </w:p>
     <w:p>
       <w:pPr>
@@ -2838,7 +2836,7 @@
           <w:szCs w:val="24"/>
         </w:rPr>
       </w:pPr>
-      <w:bookmarkStart w:id="5" w:name="_Toc511231708"/>
+      <w:bookmarkStart w:id="4" w:name="_Toc511231708"/>
     </w:p>
     <w:p>
       <w:pPr>
@@ -2862,7 +2860,7 @@
         </w:rPr>
         <w:t xml:space="preserve"> </w:t>
       </w:r>
-      <w:bookmarkStart w:id="6" w:name="_Toc3308175"/>
+      <w:bookmarkStart w:id="5" w:name="_Toc3308175"/>
       <w:r>
         <w:rPr>
           <w:rFonts w:ascii="Arial" w:hAnsi="Arial" w:cs="Arial"/>
@@ -2879,8 +2877,8 @@
         </w:rPr>
         <w:t>registracije korisnika</w:t>
       </w:r>
+      <w:bookmarkEnd w:id="4"/>
       <w:bookmarkEnd w:id="5"/>
-      <w:bookmarkEnd w:id="6"/>
     </w:p>
     <w:p>
       <w:pPr>
@@ -2898,8 +2896,8 @@
           <w:szCs w:val="32"/>
         </w:rPr>
       </w:pPr>
-      <w:bookmarkStart w:id="7" w:name="_Toc511231709"/>
-      <w:bookmarkStart w:id="8" w:name="_Toc3308176"/>
+      <w:bookmarkStart w:id="6" w:name="_Toc511231709"/>
+      <w:bookmarkStart w:id="7" w:name="_Toc3308176"/>
       <w:r>
         <w:rPr>
           <w:rFonts w:ascii="Arial" w:hAnsi="Arial" w:cs="Arial"/>
@@ -2907,8 +2905,8 @@
         </w:rPr>
         <w:t>2.1  Kratak opis</w:t>
       </w:r>
+      <w:bookmarkEnd w:id="6"/>
       <w:bookmarkEnd w:id="7"/>
-      <w:bookmarkEnd w:id="8"/>
     </w:p>
     <w:p/>
     <w:p>
@@ -2953,8 +2951,8 @@
           <w:szCs w:val="32"/>
         </w:rPr>
       </w:pPr>
-      <w:bookmarkStart w:id="9" w:name="_Toc511231710"/>
-      <w:bookmarkStart w:id="10" w:name="_Toc3308177"/>
+      <w:bookmarkStart w:id="8" w:name="_Toc511231710"/>
+      <w:bookmarkStart w:id="9" w:name="_Toc3308177"/>
       <w:r>
         <w:rPr>
           <w:rFonts w:ascii="Arial" w:hAnsi="Arial" w:cs="Arial"/>
@@ -2962,8 +2960,8 @@
         </w:rPr>
         <w:t>2.2 Tok događaja</w:t>
       </w:r>
+      <w:bookmarkEnd w:id="8"/>
       <w:bookmarkEnd w:id="9"/>
-      <w:bookmarkEnd w:id="10"/>
     </w:p>
     <w:p/>
     <w:p>
@@ -2974,8 +2972,8 @@
           <w:color w:val="632E62" w:themeColor="text2"/>
         </w:rPr>
       </w:pPr>
-      <w:bookmarkStart w:id="11" w:name="_Toc511231711"/>
-      <w:bookmarkStart w:id="12" w:name="_Toc3308178"/>
+      <w:bookmarkStart w:id="10" w:name="_Toc511231711"/>
+      <w:bookmarkStart w:id="11" w:name="_Toc3308178"/>
       <w:r>
         <w:rPr>
           <w:rFonts w:ascii="Arial" w:hAnsi="Arial" w:cs="Arial"/>
@@ -2983,7 +2981,7 @@
         </w:rPr>
         <w:t xml:space="preserve">2.2.1  </w:t>
       </w:r>
-      <w:bookmarkEnd w:id="11"/>
+      <w:bookmarkEnd w:id="10"/>
       <w:r>
         <w:rPr>
           <w:rFonts w:ascii="Arial" w:hAnsi="Arial" w:cs="Arial"/>
@@ -3005,7 +3003,7 @@
         </w:rPr>
         <w:t>rešava test</w:t>
       </w:r>
-      <w:bookmarkEnd w:id="12"/>
+      <w:bookmarkEnd w:id="11"/>
     </w:p>
     <w:p/>
     <w:p>
@@ -3257,16 +3255,16 @@
           <w:rFonts w:ascii="Arial" w:hAnsi="Arial" w:cs="Arial"/>
         </w:rPr>
       </w:pPr>
-      <w:bookmarkStart w:id="13" w:name="_Toc511231712"/>
-      <w:bookmarkStart w:id="14" w:name="_Toc3308179"/>
+      <w:bookmarkStart w:id="12" w:name="_Toc511231712"/>
+      <w:bookmarkStart w:id="13" w:name="_Toc3308179"/>
       <w:r>
         <w:rPr>
           <w:rFonts w:ascii="Arial" w:hAnsi="Arial" w:cs="Arial"/>
         </w:rPr>
         <w:t>Alternativni tokovi</w:t>
       </w:r>
+      <w:bookmarkEnd w:id="12"/>
       <w:bookmarkEnd w:id="13"/>
-      <w:bookmarkEnd w:id="14"/>
     </w:p>
     <w:p>
       <w:pPr>
@@ -3276,10 +3274,10 @@
           <w:color w:val="6D1D6A" w:themeColor="accent1" w:themeShade="BF"/>
         </w:rPr>
       </w:pPr>
-      <w:bookmarkStart w:id="15" w:name="_Toc511231713"/>
-      <w:bookmarkStart w:id="16" w:name="_Toc3217318"/>
-      <w:bookmarkStart w:id="17" w:name="_Toc3308180"/>
-      <w:bookmarkStart w:id="18" w:name="_Toc511231719"/>
+      <w:bookmarkStart w:id="14" w:name="_Toc511231713"/>
+      <w:bookmarkStart w:id="15" w:name="_Toc3217318"/>
+      <w:bookmarkStart w:id="16" w:name="_Toc3308180"/>
+      <w:bookmarkStart w:id="17" w:name="_Toc511231719"/>
       <w:r>
         <w:rPr>
           <w:rFonts w:ascii="Arial" w:hAnsi="Arial" w:cs="Arial"/>
@@ -3287,8 +3285,8 @@
         </w:rPr>
         <w:t xml:space="preserve">2.2.1.5.a  Korisnik odustaje od zahteva </w:t>
       </w:r>
+      <w:bookmarkEnd w:id="14"/>
       <w:bookmarkEnd w:id="15"/>
-      <w:bookmarkEnd w:id="16"/>
       <w:r>
         <w:rPr>
           <w:rFonts w:ascii="Arial" w:hAnsi="Arial" w:cs="Arial"/>
@@ -3296,7 +3294,7 @@
         </w:rPr>
         <w:t>rešavanja testa</w:t>
       </w:r>
-      <w:bookmarkEnd w:id="17"/>
+      <w:bookmarkEnd w:id="16"/>
     </w:p>
     <w:p/>
     <w:p>
@@ -3346,7 +3344,7 @@
           <w:szCs w:val="32"/>
         </w:rPr>
       </w:pPr>
-      <w:bookmarkStart w:id="19" w:name="_Toc3308181"/>
+      <w:bookmarkStart w:id="18" w:name="_Toc3308181"/>
       <w:r>
         <w:rPr>
           <w:rFonts w:ascii="Arial" w:hAnsi="Arial" w:cs="Arial"/>
@@ -3354,8 +3352,8 @@
         </w:rPr>
         <w:t>2.4 Posebni zahtevi</w:t>
       </w:r>
+      <w:bookmarkEnd w:id="17"/>
       <w:bookmarkEnd w:id="18"/>
-      <w:bookmarkEnd w:id="19"/>
     </w:p>
     <w:p>
       <w:pPr>
@@ -3373,6 +3371,8 @@
         </w:rPr>
         <w:t>Nema.</w:t>
       </w:r>
+      <w:bookmarkStart w:id="19" w:name="_GoBack"/>
+      <w:bookmarkEnd w:id="19"/>
     </w:p>
     <w:p>
       <w:pPr>
@@ -3416,6 +3416,14 @@
           <w:color w:val="632E62" w:themeColor="text2"/>
           <w:szCs w:val="24"/>
         </w:rPr>
+        <w:t xml:space="preserve"> kao Student</w:t>
+      </w:r>
+      <w:r>
+        <w:rPr>
+          <w:rFonts w:ascii="Arial" w:hAnsi="Arial" w:cs="Arial"/>
+          <w:color w:val="632E62" w:themeColor="text2"/>
+          <w:szCs w:val="24"/>
+        </w:rPr>
         <w:t>.</w:t>
       </w:r>
     </w:p>
@@ -3456,6 +3464,14 @@
           <w:szCs w:val="24"/>
         </w:rPr>
         <w:t>Korisnik je rešio test i poeni koje je dobio se sada nalaze među njegovim podacima</w:t>
+      </w:r>
+      <w:r>
+        <w:rPr>
+          <w:rFonts w:ascii="Arial" w:hAnsi="Arial" w:cs="Arial"/>
+          <w:color w:val="632E62" w:themeColor="text2"/>
+          <w:szCs w:val="24"/>
+        </w:rPr>
+        <w:t xml:space="preserve"> u bazi</w:t>
       </w:r>
       <w:r>
         <w:rPr>
@@ -3548,7 +3564,7 @@
           <w:rPr>
             <w:noProof/>
           </w:rPr>
-          <w:t>5</w:t>
+          <w:t>4</w:t>
         </w:r>
         <w:r>
           <w:rPr>
@@ -9218,7 +9234,7 @@
 </file>
 
 <file path=customXml/itemProps1.xml><?xml version="1.0" encoding="utf-8"?>
-<ds:datastoreItem xmlns:ds="http://schemas.openxmlformats.org/officeDocument/2006/customXml" ds:itemID="{DF85B003-DE4A-4C55-BDD9-EF1D3E2BA6DE}">
+<ds:datastoreItem xmlns:ds="http://schemas.openxmlformats.org/officeDocument/2006/customXml" ds:itemID="{88B24BFF-F27D-4CF9-9066-0530534BE9A0}">
   <ds:schemaRefs>
     <ds:schemaRef ds:uri="http://schemas.openxmlformats.org/officeDocument/2006/bibliography"/>
   </ds:schemaRefs>
